--- a/Base de datos/Tema 2/Ejercicios.docx
+++ b/Base de datos/Tema 2/Ejercicios.docx
@@ -319,315 +319,517 @@
       </w:r>
       <w:proofErr w:type="spellEnd"/>
       <w:r>
+        <w:t>, DNI)</w:t>
+      </w:r>
+    </w:p>
+    <w:p>
+      <w:pPr>
+        <w:ind w:left="-284"/>
+      </w:pPr>
+      <w:r>
+        <w:t>CLIENTE(</w:t>
+      </w:r>
+      <w:r>
+        <w:rPr>
+          <w:b/>
+          <w:u w:val="single"/>
+        </w:rPr>
+        <w:t>DNI</w:t>
+      </w:r>
+      <w:r>
+        <w:t>, nome, ape2, ape2)</w:t>
+      </w:r>
+    </w:p>
+    <w:p>
+      <w:pPr>
+        <w:ind w:left="-284"/>
+      </w:pPr>
+      <w:r>
+        <w:t>PRODUTO(</w:t>
+      </w:r>
+      <w:proofErr w:type="spellStart"/>
+      <w:r>
+        <w:rPr>
+          <w:b/>
+          <w:u w:val="single"/>
+        </w:rPr>
+        <w:t>Cod_produto</w:t>
+      </w:r>
+      <w:proofErr w:type="spellEnd"/>
+      <w:r>
         <w:t xml:space="preserve">, </w:t>
       </w:r>
-      <w:r>
+      <w:proofErr w:type="spellStart"/>
+      <w:r>
+        <w:rPr>
+          <w:b/>
+        </w:rPr>
+        <w:t>cod_barras</w:t>
+      </w:r>
+      <w:proofErr w:type="spellEnd"/>
+      <w:r>
+        <w:t>, nome, descrición, volume, foto)</w:t>
+      </w:r>
+    </w:p>
+    <w:p>
+      <w:pPr>
+        <w:ind w:left="-284"/>
+      </w:pPr>
+      <w:r>
+        <w:t>TEN(</w:t>
+      </w:r>
+      <w:r>
+        <w:rPr>
+          <w:b/>
+          <w:u w:val="single"/>
+        </w:rPr>
         <w:t>DNI</w:t>
       </w:r>
       <w:r>
+        <w:rPr>
+          <w:b/>
+          <w:u w:val="single"/>
+        </w:rPr>
+        <w:t xml:space="preserve"> </w:t>
+      </w:r>
+      <w:r>
+        <w:t>=&gt; FK</w:t>
+      </w:r>
+      <w:r>
+        <w:t xml:space="preserve">, </w:t>
+      </w:r>
+      <w:proofErr w:type="spellStart"/>
+      <w:r>
+        <w:rPr>
+          <w:b/>
+        </w:rPr>
+        <w:t>Cod_produto</w:t>
+      </w:r>
+      <w:proofErr w:type="spellEnd"/>
+      <w:r>
+        <w:t>=&gt; FK</w:t>
+      </w:r>
+      <w:r>
         <w:t>)</w:t>
       </w:r>
+    </w:p>
+    <w:p>
+      <w:pPr>
+        <w:ind w:left="-284"/>
+      </w:pPr>
+      <w:r>
+        <w:t>ESTADO</w:t>
+      </w:r>
+      <w:r>
+        <w:t>(</w:t>
+      </w:r>
+      <w:proofErr w:type="spellStart"/>
+      <w:r>
+        <w:rPr>
+          <w:b/>
+          <w:u w:val="single"/>
+        </w:rPr>
+        <w:t>Cod_estado</w:t>
+      </w:r>
+      <w:proofErr w:type="spellEnd"/>
+      <w:r>
+        <w:t xml:space="preserve">, </w:t>
+      </w:r>
+      <w:proofErr w:type="spellStart"/>
+      <w:r>
+        <w:t>nombre</w:t>
+      </w:r>
+      <w:proofErr w:type="spellEnd"/>
+      <w:r>
+        <w:t>)</w:t>
+      </w:r>
+    </w:p>
+    <w:p>
+      <w:pPr>
+        <w:ind w:left="-284"/>
+      </w:pPr>
+      <w:r>
+        <w:t>PIDE(</w:t>
+      </w:r>
+      <w:r>
+        <w:rPr>
+          <w:b/>
+          <w:u w:val="single"/>
+        </w:rPr>
+        <w:t>Fecha</w:t>
+      </w:r>
+      <w:r>
+        <w:t>,</w:t>
+      </w:r>
+      <w:r>
+        <w:t xml:space="preserve"> </w:t>
+      </w:r>
+      <w:proofErr w:type="spellStart"/>
+      <w:r>
+        <w:rPr>
+          <w:b/>
+        </w:rPr>
+        <w:t>cod_estado</w:t>
+      </w:r>
+      <w:proofErr w:type="spellEnd"/>
+      <w:r>
+        <w:t xml:space="preserve">, </w:t>
+      </w:r>
+      <w:proofErr w:type="spellStart"/>
+      <w:r>
+        <w:rPr>
+          <w:b/>
+        </w:rPr>
+        <w:t>cod_pedido</w:t>
+      </w:r>
+      <w:proofErr w:type="spellEnd"/>
+      <w:r>
+        <w:t>)</w:t>
+      </w:r>
+    </w:p>
+    <w:p>
+      <w:pPr>
+        <w:ind w:left="-284"/>
+      </w:pPr>
+    </w:p>
+    <w:p>
+      <w:pPr>
+        <w:ind w:left="-567"/>
+        <w:rPr>
+          <w:b/>
+        </w:rPr>
+      </w:pPr>
+      <w:r>
+        <w:rPr>
+          <w:b/>
+        </w:rPr>
+        <w:t>4: Empresa</w:t>
+      </w:r>
+      <w:r>
+        <w:rPr>
+          <w:b/>
+        </w:rPr>
+        <w:t>:</w:t>
+      </w:r>
+    </w:p>
+    <w:p>
+      <w:pPr>
+        <w:ind w:left="-284"/>
+      </w:pPr>
+      <w:r>
+        <w:t>EMPLEADO</w:t>
+      </w:r>
+      <w:r>
+        <w:t>(</w:t>
+      </w:r>
+      <w:r>
+        <w:rPr>
+          <w:b/>
+          <w:u w:val="single"/>
+        </w:rPr>
+        <w:t>DNI</w:t>
+      </w:r>
+      <w:r>
+        <w:t>,</w:t>
+      </w:r>
+      <w:r>
+        <w:t xml:space="preserve"> nome, ape1, ape2, tfn1, tfn2, </w:t>
+      </w:r>
+      <w:proofErr w:type="spellStart"/>
+      <w:r>
+        <w:t>dire</w:t>
+      </w:r>
+      <w:r>
+        <w:t>c</w:t>
+      </w:r>
+      <w:r>
+        <w:t>cion</w:t>
+      </w:r>
+      <w:proofErr w:type="spellEnd"/>
+      <w:r>
+        <w:t xml:space="preserve">, </w:t>
+      </w:r>
+      <w:proofErr w:type="spellStart"/>
+      <w:r>
+        <w:t>num_cuenta</w:t>
+      </w:r>
+      <w:proofErr w:type="spellEnd"/>
+      <w:r>
+        <w:t xml:space="preserve">, </w:t>
+      </w:r>
+      <w:proofErr w:type="spellStart"/>
+      <w:r>
+        <w:t>num_empleado_director</w:t>
+      </w:r>
+      <w:proofErr w:type="spellEnd"/>
+      <w:r>
+        <w:t xml:space="preserve"> =&gt; FK</w:t>
+      </w:r>
+      <w:r>
+        <w:t>)</w:t>
+      </w:r>
+    </w:p>
+    <w:p>
+      <w:pPr>
+        <w:ind w:left="-284"/>
+      </w:pPr>
+    </w:p>
+    <w:p>
+      <w:pPr>
+        <w:ind w:left="-567"/>
+        <w:rPr>
+          <w:b/>
+        </w:rPr>
+      </w:pPr>
+      <w:r>
+        <w:rPr>
+          <w:b/>
+        </w:rPr>
+        <w:t xml:space="preserve">5: </w:t>
+      </w:r>
+      <w:r>
+        <w:rPr>
+          <w:b/>
+        </w:rPr>
+        <w:t>Biblioteca:</w:t>
+      </w:r>
+    </w:p>
+    <w:p>
+      <w:pPr>
+        <w:ind w:left="-284"/>
+      </w:pPr>
+      <w:r>
+        <w:t>SOCIO()</w:t>
+      </w:r>
+    </w:p>
+    <w:p>
+      <w:pPr>
+        <w:ind w:left="-284"/>
+      </w:pPr>
+      <w:r>
+        <w:t>EJEMPLAR()</w:t>
+      </w:r>
+    </w:p>
+    <w:p>
+      <w:pPr>
+        <w:ind w:left="-284"/>
+      </w:pPr>
+      <w:r>
+        <w:t>LIBRO()</w:t>
+      </w:r>
+    </w:p>
+    <w:p>
+      <w:pPr>
+        <w:ind w:left="-284"/>
+      </w:pPr>
+    </w:p>
+    <w:p>
+      <w:pPr>
+        <w:ind w:left="-284"/>
+      </w:pPr>
+    </w:p>
+    <w:p>
+      <w:pPr>
+        <w:ind w:left="-284"/>
+      </w:pPr>
+      <w:r>
+        <w:lastRenderedPageBreak/>
+        <w:t xml:space="preserve">7: </w:t>
+      </w:r>
+      <w:proofErr w:type="spellStart"/>
+      <w:r>
+        <w:t>Camioneros</w:t>
+      </w:r>
+      <w:proofErr w:type="spellEnd"/>
+    </w:p>
+    <w:p>
+      <w:pPr>
+        <w:ind w:left="-284"/>
+      </w:pPr>
+      <w:r>
+        <w:t>CAMIONERO(</w:t>
+      </w:r>
+      <w:proofErr w:type="spellStart"/>
+      <w:r>
+        <w:rPr>
+          <w:b/>
+          <w:u w:val="single"/>
+        </w:rPr>
+        <w:t>Num_camionero</w:t>
+      </w:r>
+      <w:proofErr w:type="spellEnd"/>
+      <w:r>
+        <w:t xml:space="preserve">, nome, ape1, ape2,dirección, salario, </w:t>
+      </w:r>
+      <w:proofErr w:type="spellStart"/>
+      <w:r>
+        <w:t>población</w:t>
+      </w:r>
+      <w:proofErr w:type="spellEnd"/>
+      <w:r>
+        <w:t>)</w:t>
+      </w:r>
+    </w:p>
+    <w:p>
+      <w:pPr>
+        <w:ind w:left="-284"/>
+      </w:pPr>
+      <w:r>
+        <w:t>CAMION(</w:t>
+      </w:r>
+      <w:r>
+        <w:rPr>
+          <w:b/>
+          <w:u w:val="single"/>
+        </w:rPr>
+        <w:t>Matricula</w:t>
+      </w:r>
+      <w:r>
+        <w:t>, modelo, tipo, potencia)</w:t>
+      </w:r>
+    </w:p>
+    <w:p>
+      <w:pPr>
+        <w:ind w:left="-284"/>
+      </w:pPr>
+      <w:r>
+        <w:t>PAQUETE(</w:t>
+      </w:r>
+      <w:proofErr w:type="spellStart"/>
+      <w:r>
+        <w:rPr>
+          <w:b/>
+          <w:u w:val="single"/>
+        </w:rPr>
+        <w:t>Cod_paquete</w:t>
+      </w:r>
+      <w:proofErr w:type="spellEnd"/>
+      <w:r>
+        <w:t>,</w:t>
+      </w:r>
+      <w:r>
+        <w:t xml:space="preserve"> </w:t>
+      </w:r>
+      <w:proofErr w:type="spellStart"/>
+      <w:r>
+        <w:t>descripcion</w:t>
+      </w:r>
+      <w:proofErr w:type="spellEnd"/>
+      <w:r>
+        <w:t xml:space="preserve">, destinatario, </w:t>
+      </w:r>
+      <w:proofErr w:type="spellStart"/>
+      <w:r>
+        <w:t>direccion</w:t>
+      </w:r>
+      <w:proofErr w:type="spellEnd"/>
+      <w:r>
+        <w:t xml:space="preserve">, </w:t>
+      </w:r>
+      <w:proofErr w:type="spellStart"/>
+      <w:r>
+        <w:rPr>
+          <w:b/>
+        </w:rPr>
+        <w:t>num_camionero</w:t>
+      </w:r>
+      <w:proofErr w:type="spellEnd"/>
+      <w:r>
+        <w:t xml:space="preserve"> FK)</w:t>
+      </w:r>
+    </w:p>
+    <w:p>
+      <w:pPr>
+        <w:ind w:left="-284"/>
+      </w:pPr>
+      <w:r>
+        <w:t>PROVINCIA(</w:t>
+      </w:r>
+      <w:proofErr w:type="spellStart"/>
+      <w:r>
+        <w:rPr>
+          <w:b/>
+          <w:u w:val="single"/>
+        </w:rPr>
+        <w:t>Num_provincia</w:t>
+      </w:r>
+      <w:proofErr w:type="spellEnd"/>
+      <w:r>
+        <w:t xml:space="preserve">, </w:t>
+      </w:r>
+      <w:proofErr w:type="spellStart"/>
+      <w:r>
+        <w:rPr>
+          <w:b/>
+        </w:rPr>
+        <w:t>cod_paquete</w:t>
+      </w:r>
+      <w:proofErr w:type="spellEnd"/>
+      <w:r>
+        <w:t xml:space="preserve"> )</w:t>
+      </w:r>
+    </w:p>
+    <w:p>
+      <w:pPr>
+        <w:ind w:left="-284"/>
+      </w:pPr>
+      <w:r>
+        <w:t xml:space="preserve">CONDUCE(fecha, </w:t>
+      </w:r>
+      <w:proofErr w:type="spellStart"/>
+      <w:r>
+        <w:rPr>
+          <w:b/>
+          <w:u w:val="single"/>
+        </w:rPr>
+        <w:t>Num_camionero</w:t>
+      </w:r>
+      <w:proofErr w:type="spellEnd"/>
+      <w:r>
+        <w:t xml:space="preserve"> </w:t>
+      </w:r>
+      <w:r>
+        <w:t>(</w:t>
+      </w:r>
+      <w:r>
+        <w:t>FK</w:t>
+      </w:r>
+      <w:r>
+        <w:t>)</w:t>
+      </w:r>
+      <w:r>
+        <w:t xml:space="preserve">, </w:t>
+      </w:r>
+      <w:proofErr w:type="spellStart"/>
+      <w:r>
+        <w:rPr>
+          <w:b/>
+          <w:u w:val="single"/>
+        </w:rPr>
+        <w:t>Cod_paquete</w:t>
+      </w:r>
+      <w:proofErr w:type="spellEnd"/>
+      <w:r>
+        <w:rPr>
+          <w:b/>
+          <w:u w:val="single"/>
+        </w:rPr>
+        <w:t xml:space="preserve"> </w:t>
+      </w:r>
+      <w:r>
+        <w:t>(</w:t>
+      </w:r>
+      <w:r>
+        <w:t>FK</w:t>
+      </w:r>
+      <w:r>
+        <w:t>)</w:t>
+      </w:r>
+      <w:r>
+        <w:t>)</w:t>
+      </w:r>
       <w:bookmarkStart w:id="0" w:name="_GoBack"/>
-    </w:p>
-    <w:p>
-      <w:pPr>
-        <w:ind w:left="-284"/>
-      </w:pPr>
-      <w:r>
-        <w:t>CLIENTE(</w:t>
-      </w:r>
-      <w:r>
-        <w:rPr>
-          <w:b/>
-          <w:u w:val="single"/>
-        </w:rPr>
-        <w:t>DNI</w:t>
-      </w:r>
-      <w:r>
-        <w:t>, nome, ape2,</w:t>
-      </w:r>
       <w:bookmarkEnd w:id="0"/>
-      <w:r>
-        <w:t xml:space="preserve"> ape2)</w:t>
-      </w:r>
-    </w:p>
-    <w:p>
-      <w:pPr>
-        <w:ind w:left="-284"/>
-      </w:pPr>
-      <w:r>
-        <w:t>PRODUTO(</w:t>
-      </w:r>
-      <w:proofErr w:type="spellStart"/>
-      <w:r>
-        <w:rPr>
-          <w:b/>
-          <w:u w:val="single"/>
-        </w:rPr>
-        <w:t>Cod_produto</w:t>
-      </w:r>
-      <w:proofErr w:type="spellEnd"/>
-      <w:r>
-        <w:t xml:space="preserve">, </w:t>
-      </w:r>
-      <w:proofErr w:type="spellStart"/>
-      <w:r>
-        <w:rPr>
-          <w:b/>
-        </w:rPr>
-        <w:t>cod_barras</w:t>
-      </w:r>
-      <w:proofErr w:type="spellEnd"/>
-      <w:r>
-        <w:t>, nome, descrición, volume, foto)</w:t>
-      </w:r>
-    </w:p>
-    <w:p>
-      <w:pPr>
-        <w:ind w:left="-284"/>
-      </w:pPr>
-      <w:r>
-        <w:t>TEN(</w:t>
-      </w:r>
-      <w:r>
-        <w:rPr>
-          <w:b/>
-          <w:u w:val="single"/>
-        </w:rPr>
-        <w:t>DNI</w:t>
-      </w:r>
-      <w:r>
-        <w:rPr>
-          <w:b/>
-          <w:u w:val="single"/>
-        </w:rPr>
-        <w:t xml:space="preserve"> </w:t>
-      </w:r>
-      <w:r>
-        <w:t>=&gt; FK</w:t>
-      </w:r>
-      <w:r>
-        <w:t xml:space="preserve">, </w:t>
-      </w:r>
-      <w:proofErr w:type="spellStart"/>
-      <w:r>
-        <w:rPr>
-          <w:b/>
-        </w:rPr>
-        <w:t>Cod_produto</w:t>
-      </w:r>
-      <w:proofErr w:type="spellEnd"/>
-      <w:r>
-        <w:t>=&gt; FK</w:t>
-      </w:r>
-      <w:r>
-        <w:t>)</w:t>
-      </w:r>
-    </w:p>
-    <w:p>
-      <w:pPr>
-        <w:ind w:left="-284"/>
-      </w:pPr>
-      <w:r>
-        <w:t>ESTADO</w:t>
-      </w:r>
-      <w:r>
-        <w:t>(</w:t>
-      </w:r>
-      <w:proofErr w:type="spellStart"/>
-      <w:r>
-        <w:rPr>
-          <w:b/>
-          <w:u w:val="single"/>
-        </w:rPr>
-        <w:t>Cod_estado</w:t>
-      </w:r>
-      <w:proofErr w:type="spellEnd"/>
-      <w:r>
-        <w:t xml:space="preserve">, </w:t>
-      </w:r>
-      <w:proofErr w:type="spellStart"/>
-      <w:r>
-        <w:t>nombre</w:t>
-      </w:r>
-      <w:proofErr w:type="spellEnd"/>
-      <w:r>
-        <w:t>)</w:t>
-      </w:r>
-    </w:p>
-    <w:p>
-      <w:pPr>
-        <w:ind w:left="-284"/>
-      </w:pPr>
-      <w:r>
-        <w:t>PIDE(</w:t>
-      </w:r>
-      <w:r>
-        <w:rPr>
-          <w:b/>
-          <w:u w:val="single"/>
-        </w:rPr>
-        <w:t>Fecha</w:t>
-      </w:r>
-      <w:r>
-        <w:t>,</w:t>
-      </w:r>
-      <w:r>
-        <w:t xml:space="preserve"> </w:t>
-      </w:r>
-      <w:proofErr w:type="spellStart"/>
-      <w:r>
-        <w:rPr>
-          <w:b/>
-        </w:rPr>
-        <w:t>cod_estado</w:t>
-      </w:r>
-      <w:proofErr w:type="spellEnd"/>
-      <w:r>
-        <w:t xml:space="preserve">, </w:t>
-      </w:r>
-      <w:proofErr w:type="spellStart"/>
-      <w:r>
-        <w:rPr>
-          <w:b/>
-        </w:rPr>
-        <w:t>cod_pedido</w:t>
-      </w:r>
-      <w:proofErr w:type="spellEnd"/>
-      <w:r>
-        <w:t>)</w:t>
-      </w:r>
-    </w:p>
-    <w:p>
-      <w:pPr>
-        <w:ind w:left="-284"/>
-      </w:pPr>
-    </w:p>
-    <w:p>
-      <w:pPr>
-        <w:ind w:left="-567"/>
-        <w:rPr>
-          <w:b/>
-        </w:rPr>
-      </w:pPr>
-      <w:r>
-        <w:rPr>
-          <w:b/>
-        </w:rPr>
-        <w:t>4: Empresa</w:t>
-      </w:r>
-      <w:r>
-        <w:rPr>
-          <w:b/>
-        </w:rPr>
-        <w:t>:</w:t>
-      </w:r>
-    </w:p>
-    <w:p>
-      <w:pPr>
-        <w:ind w:left="-284"/>
-      </w:pPr>
-      <w:r>
-        <w:t>EMPLEADO</w:t>
-      </w:r>
-      <w:r>
-        <w:t>(</w:t>
-      </w:r>
-      <w:r>
-        <w:rPr>
-          <w:b/>
-          <w:u w:val="single"/>
-        </w:rPr>
-        <w:t>DNI</w:t>
-      </w:r>
-      <w:r>
-        <w:t>,</w:t>
-      </w:r>
-      <w:r>
-        <w:t xml:space="preserve"> nome, ape1, ape2, tfn1, tfn2, </w:t>
-      </w:r>
-      <w:proofErr w:type="spellStart"/>
-      <w:r>
-        <w:t>dire</w:t>
-      </w:r>
-      <w:r>
-        <w:t>c</w:t>
-      </w:r>
-      <w:r>
-        <w:t>cion</w:t>
-      </w:r>
-      <w:proofErr w:type="spellEnd"/>
-      <w:r>
-        <w:t xml:space="preserve">, </w:t>
-      </w:r>
-      <w:proofErr w:type="spellStart"/>
-      <w:r>
-        <w:t>num_cuenta</w:t>
-      </w:r>
-      <w:proofErr w:type="spellEnd"/>
-      <w:r>
-        <w:t xml:space="preserve">, </w:t>
-      </w:r>
-      <w:proofErr w:type="spellStart"/>
-      <w:r>
-        <w:t>num_empleado_director</w:t>
-      </w:r>
-      <w:proofErr w:type="spellEnd"/>
-      <w:r>
-        <w:t xml:space="preserve"> =&gt; FK</w:t>
-      </w:r>
-      <w:r>
-        <w:t>)</w:t>
-      </w:r>
-    </w:p>
-    <w:p>
-      <w:pPr>
-        <w:ind w:left="-284"/>
-      </w:pPr>
-    </w:p>
-    <w:p>
-      <w:pPr>
-        <w:ind w:left="-567"/>
-        <w:rPr>
-          <w:b/>
-        </w:rPr>
-      </w:pPr>
-      <w:r>
-        <w:rPr>
-          <w:b/>
-        </w:rPr>
-        <w:t xml:space="preserve">5: </w:t>
-      </w:r>
-      <w:r>
-        <w:rPr>
-          <w:b/>
-        </w:rPr>
-        <w:t>Biblioteca:</w:t>
-      </w:r>
-    </w:p>
-    <w:p>
-      <w:pPr>
-        <w:ind w:left="-284"/>
-      </w:pPr>
-      <w:r>
-        <w:t>SOCIO()</w:t>
-      </w:r>
-    </w:p>
-    <w:p>
-      <w:pPr>
-        <w:ind w:left="-284"/>
-      </w:pPr>
-      <w:r>
-        <w:t>EJEMPLAR()</w:t>
-      </w:r>
-    </w:p>
-    <w:p>
-      <w:pPr>
-        <w:ind w:left="-284"/>
-      </w:pPr>
-      <w:r>
-        <w:t>LIBRO()</w:t>
-      </w:r>
     </w:p>
     <w:sectPr>
       <w:pgSz w:w="11906" w:h="16838"/>
